--- a/USA/state/writing/01_national_wavelet_paper/words/10_entire/99_entire_1.14.docx
+++ b/USA/state/writing/01_national_wavelet_paper/words/10_entire/99_entire_1.14.docx
@@ -937,7 +937,34 @@
             </w:rPr>
           </w:rPrChange>
         </w:rPr>
-        <w:t>, i.e. there was an excess summer mortality, which shrank over time. [[[still to add a last sentence]]]</w:t>
+        <w:t xml:space="preserve">, i.e. there was an excess summer mortality, which shrank over time. </w:t>
+      </w:r>
+      <w:commentRangeStart w:id="17"/>
+      <w:r>
+        <w:rPr>
+          <w:rFonts w:ascii="Times New Roman" w:hAnsi="Times New Roman"/>
+          <w:b/>
+          <w:color w:val="000000" w:themeColor="text1"/>
+          <w:sz w:val="24"/>
+          <w:szCs w:val="24"/>
+          <w:rPrChange w:id="18" w:author="Parks, Robbie M" w:date="2017-01-06T15:49:00Z">
+            <w:rPr>
+              <w:rFonts w:ascii="Times New Roman" w:hAnsi="Times New Roman"/>
+              <w:color w:val="000000" w:themeColor="text1"/>
+              <w:sz w:val="24"/>
+              <w:szCs w:val="24"/>
+            </w:rPr>
+          </w:rPrChange>
+        </w:rPr>
+        <w:t>[[[still to add a last sentence]]]</w:t>
+      </w:r>
+      <w:commentRangeEnd w:id="17"/>
+      <w:r>
+        <w:rPr>
+          <w:rStyle w:val="CommentReference"/>
+          <w:rFonts w:asciiTheme="minorHAnsi" w:eastAsiaTheme="minorHAnsi" w:hAnsiTheme="minorHAnsi" w:cstheme="minorBidi"/>
+        </w:rPr>
+        <w:commentReference w:id="17"/>
       </w:r>
     </w:p>
     <w:p>
@@ -4326,7 +4353,18 @@
           <w:sz w:val="24"/>
           <w:szCs w:val="24"/>
         </w:rPr>
-        <w:t>wavelet analytical techniques that have been used to study the dynamics of weather phenomena</w:t>
+        <w:t>wavelet analytical tec</w:t>
+      </w:r>
+      <w:bookmarkStart w:id="19" w:name="_GoBack"/>
+      <w:bookmarkEnd w:id="19"/>
+      <w:r>
+        <w:rPr>
+          <w:rFonts w:ascii="Times New Roman" w:hAnsi="Times New Roman"/>
+          <w:color w:val="000000" w:themeColor="text1"/>
+          <w:sz w:val="24"/>
+          <w:szCs w:val="24"/>
+        </w:rPr>
+        <w:t>hniques that have been used to study the dynamics of weather phenomena</w:t>
       </w:r>
       <w:r>
         <w:rPr>
@@ -4687,6 +4725,7 @@
         </w:rPr>
         <w:t xml:space="preserve"> </w:t>
       </w:r>
+      <w:commentRangeStart w:id="20"/>
       <w:r>
         <w:rPr>
           <w:rFonts w:ascii="Times New Roman" w:hAnsi="Times New Roman"/>
@@ -4725,31 +4764,39 @@
           <w:sz w:val="24"/>
           <w:szCs w:val="24"/>
         </w:rPr>
+        <w:t xml:space="preserve"> for most of the analyses period</w:t>
+      </w:r>
+      <w:r>
+        <w:rPr>
+          <w:rFonts w:ascii="Times New Roman" w:hAnsi="Times New Roman"/>
+          <w:sz w:val="24"/>
+          <w:szCs w:val="24"/>
+        </w:rPr>
+        <w:t>.</w:t>
+      </w:r>
+      <w:r>
+        <w:rPr>
+          <w:rFonts w:ascii="Times New Roman" w:hAnsi="Times New Roman"/>
+          <w:sz w:val="24"/>
+          <w:szCs w:val="24"/>
+        </w:rPr>
         <w:t xml:space="preserve"> </w:t>
       </w:r>
-      <w:r>
-        <w:rPr>
-          <w:rFonts w:ascii="Times New Roman" w:hAnsi="Times New Roman"/>
-          <w:sz w:val="24"/>
-          <w:szCs w:val="24"/>
-        </w:rPr>
-        <w:t>for most of the analyses period</w:t>
-      </w:r>
-      <w:r>
-        <w:rPr>
-          <w:rFonts w:ascii="Times New Roman" w:hAnsi="Times New Roman"/>
-          <w:sz w:val="24"/>
-          <w:szCs w:val="24"/>
-        </w:rPr>
-        <w:t>.</w:t>
-      </w:r>
-      <w:r>
-        <w:rPr>
-          <w:rFonts w:ascii="Times New Roman" w:hAnsi="Times New Roman"/>
-          <w:sz w:val="24"/>
-          <w:szCs w:val="24"/>
-        </w:rPr>
-        <w:t xml:space="preserve"> While seasonality persisted throughout the entire analysis period</w:t>
+      <w:commentRangeEnd w:id="20"/>
+      <w:r>
+        <w:rPr>
+          <w:rStyle w:val="CommentReference"/>
+          <w:rFonts w:asciiTheme="minorHAnsi" w:eastAsiaTheme="minorHAnsi" w:hAnsiTheme="minorHAnsi" w:cstheme="minorBidi"/>
+        </w:rPr>
+        <w:commentReference w:id="20"/>
+      </w:r>
+      <w:r>
+        <w:rPr>
+          <w:rFonts w:ascii="Times New Roman" w:hAnsi="Times New Roman"/>
+          <w:sz w:val="24"/>
+          <w:szCs w:val="24"/>
+        </w:rPr>
+        <w:t>While seasonality persisted throughout the entire analysis period</w:t>
       </w:r>
       <w:r>
         <w:rPr>
@@ -5819,7 +5866,7 @@
         </w:rPr>
         <w:t xml:space="preserve">mortality peaked in February in the </w:t>
       </w:r>
-      <w:del w:id="17" w:author="Parks, Robbie M" w:date="2017-01-06T12:26:00Z">
+      <w:del w:id="21" w:author="Parks, Robbie M" w:date="2017-01-06T12:26:00Z">
         <w:r>
           <w:rPr>
             <w:rFonts w:ascii="Times New Roman" w:hAnsi="Times New Roman"/>
@@ -5829,30 +5876,14 @@
           <w:delText xml:space="preserve">Northwest </w:delText>
         </w:r>
       </w:del>
-      <w:ins w:id="18" w:author="Parks, Robbie M" w:date="2017-01-06T12:26:00Z">
+      <w:ins w:id="22" w:author="Parks, Robbie M" w:date="2017-01-06T12:26:00Z">
         <w:r>
           <w:rPr>
             <w:rFonts w:ascii="Times New Roman" w:hAnsi="Times New Roman"/>
             <w:sz w:val="24"/>
             <w:szCs w:val="24"/>
           </w:rPr>
-          <w:t>North</w:t>
-        </w:r>
-        <w:r>
-          <w:rPr>
-            <w:rFonts w:ascii="Times New Roman" w:hAnsi="Times New Roman"/>
-            <w:sz w:val="24"/>
-            <w:szCs w:val="24"/>
-          </w:rPr>
-          <w:t>eas</w:t>
-        </w:r>
-        <w:r>
-          <w:rPr>
-            <w:rFonts w:ascii="Times New Roman" w:hAnsi="Times New Roman"/>
-            <w:sz w:val="24"/>
-            <w:szCs w:val="24"/>
-          </w:rPr>
-          <w:t xml:space="preserve">t </w:t>
+          <w:t xml:space="preserve">Northeast </w:t>
         </w:r>
       </w:ins>
       <w:r>
@@ -5863,7 +5894,7 @@
         </w:rPr>
         <w:t>and South</w:t>
       </w:r>
-      <w:ins w:id="19" w:author="Parks, Robbie M" w:date="2017-01-06T12:26:00Z">
+      <w:ins w:id="23" w:author="Parks, Robbie M" w:date="2017-01-06T12:26:00Z">
         <w:r>
           <w:rPr>
             <w:rFonts w:ascii="Times New Roman" w:hAnsi="Times New Roman"/>
@@ -5889,8 +5920,6 @@
         </w:rPr>
         <w:t xml:space="preserve"> </w:t>
       </w:r>
-      <w:bookmarkStart w:id="20" w:name="_GoBack"/>
-      <w:bookmarkEnd w:id="20"/>
       <w:r>
         <w:rPr>
           <w:rFonts w:ascii="Times New Roman" w:hAnsi="Times New Roman"/>
@@ -5907,7 +5936,7 @@
         </w:rPr>
         <w:t xml:space="preserve">the average temperatures for those regions were different by </w:t>
       </w:r>
-      <w:ins w:id="21" w:author="Parks, Robbie M" w:date="2017-01-06T12:26:00Z">
+      <w:ins w:id="24" w:author="Parks, Robbie M" w:date="2017-01-06T12:26:00Z">
         <w:r>
           <w:rPr>
             <w:rFonts w:ascii="Times New Roman" w:hAnsi="Times New Roman"/>
@@ -5917,7 +5946,7 @@
           <w:t>over 13</w:t>
         </w:r>
       </w:ins>
-      <w:del w:id="22" w:author="Parks, Robbie M" w:date="2017-01-06T12:26:00Z">
+      <w:del w:id="25" w:author="Parks, Robbie M" w:date="2017-01-06T12:26:00Z">
         <w:r>
           <w:rPr>
             <w:rFonts w:ascii="Times New Roman" w:hAnsi="Times New Roman"/>
@@ -5935,7 +5964,7 @@
         </w:rPr>
         <w:t xml:space="preserve"> degrees Celsius (</w:t>
       </w:r>
-      <w:ins w:id="23" w:author="Parks, Robbie M" w:date="2017-01-06T12:26:00Z">
+      <w:ins w:id="26" w:author="Parks, Robbie M" w:date="2017-01-06T12:26:00Z">
         <w:r>
           <w:rPr>
             <w:rFonts w:ascii="Times New Roman" w:hAnsi="Times New Roman"/>
@@ -5945,7 +5974,7 @@
           <w:t>9.3</w:t>
         </w:r>
       </w:ins>
-      <w:del w:id="24" w:author="Parks, Robbie M" w:date="2017-01-06T12:26:00Z">
+      <w:del w:id="27" w:author="Parks, Robbie M" w:date="2017-01-06T12:26:00Z">
         <w:r>
           <w:rPr>
             <w:rFonts w:ascii="Times New Roman" w:hAnsi="Times New Roman"/>
@@ -5963,7 +5992,7 @@
         </w:rPr>
         <w:t xml:space="preserve"> in the South</w:t>
       </w:r>
-      <w:ins w:id="25" w:author="Parks, Robbie M" w:date="2017-01-06T12:26:00Z">
+      <w:ins w:id="28" w:author="Parks, Robbie M" w:date="2017-01-06T12:26:00Z">
         <w:r>
           <w:rPr>
             <w:rFonts w:ascii="Times New Roman" w:hAnsi="Times New Roman"/>
@@ -5981,7 +6010,7 @@
         </w:rPr>
         <w:t xml:space="preserve"> compared with </w:t>
       </w:r>
-      <w:ins w:id="26" w:author="Parks, Robbie M" w:date="2017-01-06T12:26:00Z">
+      <w:ins w:id="29" w:author="Parks, Robbie M" w:date="2017-01-06T12:26:00Z">
         <w:r>
           <w:rPr>
             <w:rFonts w:ascii="Times New Roman" w:hAnsi="Times New Roman"/>
@@ -5991,7 +6020,7 @@
           <w:t>-3.8</w:t>
         </w:r>
       </w:ins>
-      <w:del w:id="27" w:author="Parks, Robbie M" w:date="2017-01-06T12:26:00Z">
+      <w:del w:id="30" w:author="Parks, Robbie M" w:date="2017-01-06T12:26:00Z">
         <w:r>
           <w:rPr>
             <w:rFonts w:ascii="Times New Roman" w:hAnsi="Times New Roman"/>
@@ -6009,7 +6038,7 @@
         </w:rPr>
         <w:t xml:space="preserve"> in the North</w:t>
       </w:r>
-      <w:ins w:id="28" w:author="Parks, Robbie M" w:date="2017-01-06T12:27:00Z">
+      <w:ins w:id="31" w:author="Parks, Robbie M" w:date="2017-01-06T12:27:00Z">
         <w:r>
           <w:rPr>
             <w:rFonts w:ascii="Times New Roman" w:hAnsi="Times New Roman"/>
@@ -6019,7 +6048,7 @@
           <w:t>east</w:t>
         </w:r>
       </w:ins>
-      <w:del w:id="29" w:author="Parks, Robbie M" w:date="2017-01-06T12:27:00Z">
+      <w:del w:id="32" w:author="Parks, Robbie M" w:date="2017-01-06T12:27:00Z">
         <w:r>
           <w:rPr>
             <w:rFonts w:ascii="Times New Roman" w:hAnsi="Times New Roman"/>
@@ -6098,7 +6127,7 @@
         </w:rPr>
         <w:t xml:space="preserve"> a comprehensive analysis of seasonality over three decades in relation to age, sex, </w:t>
       </w:r>
-      <w:ins w:id="30" w:author="Parks, Robbie M" w:date="2017-01-06T12:27:00Z">
+      <w:ins w:id="33" w:author="Parks, Robbie M" w:date="2017-01-06T12:27:00Z">
         <w:r>
           <w:rPr>
             <w:rFonts w:ascii="Times New Roman" w:hAnsi="Times New Roman"/>
@@ -6116,7 +6145,7 @@
         </w:rPr>
         <w:t xml:space="preserve">geography. </w:t>
       </w:r>
-      <w:del w:id="31" w:author="Parks, Robbie M" w:date="2017-01-06T12:27:00Z">
+      <w:del w:id="34" w:author="Parks, Robbie M" w:date="2017-01-06T12:27:00Z">
         <w:r>
           <w:rPr>
             <w:rFonts w:ascii="Times New Roman" w:hAnsi="Times New Roman"/>
@@ -6126,7 +6155,7 @@
           <w:delText>The comprehensive analysis</w:delText>
         </w:r>
       </w:del>
-      <w:ins w:id="32" w:author="Parks, Robbie M" w:date="2017-01-06T12:27:00Z">
+      <w:ins w:id="35" w:author="Parks, Robbie M" w:date="2017-01-06T12:27:00Z">
         <w:r>
           <w:rPr>
             <w:rFonts w:ascii="Times New Roman" w:hAnsi="Times New Roman"/>
@@ -6668,7 +6697,7 @@
         </w:rPr>
         <w:t xml:space="preserve">ll-cause mortality measures total mortality burden, and </w:t>
       </w:r>
-      <w:ins w:id="33" w:author="Parks, Robbie M" w:date="2017-01-06T12:30:00Z">
+      <w:ins w:id="36" w:author="Parks, Robbie M" w:date="2017-01-06T12:30:00Z">
         <w:r>
           <w:rPr>
             <w:rFonts w:ascii="Times New Roman" w:hAnsi="Times New Roman"/>
@@ -7366,9 +7395,9 @@
         </w:rPr>
         <w:t xml:space="preserve"> </w:t>
       </w:r>
-      <w:commentRangeStart w:id="34"/>
-      <w:commentRangeStart w:id="35"/>
-      <w:ins w:id="36" w:author="Parks, Robbie M" w:date="2017-01-06T17:03:00Z">
+      <w:commentRangeStart w:id="37"/>
+      <w:commentRangeStart w:id="38"/>
+      <w:ins w:id="39" w:author="Parks, Robbie M" w:date="2017-01-06T17:03:00Z">
         <w:r>
           <w:rPr>
             <w:rFonts w:ascii="Times New Roman" w:hAnsi="Times New Roman"/>
@@ -7394,7 +7423,7 @@
           <w:t xml:space="preserve"> caused by respiratory distress of children under one year old</w:t>
         </w:r>
       </w:ins>
-      <w:ins w:id="37" w:author="Parks, Robbie M" w:date="2017-01-06T17:04:00Z">
+      <w:ins w:id="40" w:author="Parks, Robbie M" w:date="2017-01-06T17:04:00Z">
         <w:r>
           <w:rPr>
             <w:rFonts w:ascii="Times New Roman" w:hAnsi="Times New Roman"/>
@@ -7420,7 +7449,7 @@
           <w:t>to its occurance</w:t>
         </w:r>
       </w:ins>
-      <w:ins w:id="38" w:author="Parks, Robbie M" w:date="2017-01-06T17:03:00Z">
+      <w:ins w:id="41" w:author="Parks, Robbie M" w:date="2017-01-06T17:03:00Z">
         <w:r>
           <w:rPr>
             <w:rFonts w:ascii="Times New Roman" w:hAnsi="Times New Roman"/>
@@ -7430,17 +7459,17 @@
           <w:t>.</w:t>
         </w:r>
       </w:ins>
-      <w:commentRangeEnd w:id="34"/>
-      <w:ins w:id="39" w:author="Parks, Robbie M" w:date="2017-01-06T17:05:00Z">
+      <w:commentRangeEnd w:id="37"/>
+      <w:ins w:id="42" w:author="Parks, Robbie M" w:date="2017-01-06T17:05:00Z">
         <w:r>
           <w:rPr>
             <w:rStyle w:val="CommentReference"/>
             <w:rFonts w:asciiTheme="minorHAnsi" w:eastAsiaTheme="minorHAnsi" w:hAnsiTheme="minorHAnsi" w:cstheme="minorBidi"/>
           </w:rPr>
-          <w:commentReference w:id="34"/>
+          <w:commentReference w:id="37"/>
         </w:r>
       </w:ins>
-      <w:ins w:id="40" w:author="Parks, Robbie M" w:date="2017-01-06T17:03:00Z">
+      <w:ins w:id="43" w:author="Parks, Robbie M" w:date="2017-01-06T17:03:00Z">
         <w:r>
           <w:rPr>
             <w:rFonts w:ascii="Times New Roman" w:hAnsi="Times New Roman"/>
@@ -7458,7 +7487,7 @@
         </w:rPr>
         <w:instrText xml:space="preserve"> ADDIN EN.CITE &lt;EndNote&gt;&lt;Cite&gt;&lt;Author&gt;Statistics&lt;/Author&gt;&lt;Year&gt;2012&lt;/Year&gt;&lt;RecNum&gt;951&lt;/RecNum&gt;&lt;DisplayText&gt;&lt;style face="superscript"&gt;7,28&lt;/style&gt;&lt;/DisplayText&gt;&lt;record&gt;&lt;rec-number&gt;951&lt;/rec-number&gt;&lt;foreign-keys&gt;&lt;key app="EN" db-id="t0tw0zzvgt0wf4erero5steu5rx5tpas22wa" timestamp="1483456547"&gt;951&lt;/key&gt;&lt;/foreign-keys&gt;&lt;ref-type name="Journal Article"&gt;17&lt;/ref-type&gt;&lt;contributors&gt;&lt;authors&gt;&lt;author&gt;National Center for Health Statistics &lt;/author&gt;&lt;/authors&gt;&lt;/contributors&gt;&lt;titles&gt;&lt;title&gt;Leading causes of death and numbers of deaths, by sex, race, and Hispanic origin: United States, 1980 and 2010&lt;/title&gt;&lt;secondary-title&gt;National Center for Health Statistics (NCHS)&lt;/secondary-title&gt;&lt;/titles&gt;&lt;periodical&gt;&lt;full-title&gt;National Center for Health Statistics (NCHS)&lt;/full-title&gt;&lt;/periodical&gt;&lt;dates&gt;&lt;year&gt;2012&lt;/year&gt;&lt;/dates&gt;&lt;urls&gt;&lt;/urls&gt;&lt;/record&gt;&lt;/Cite&gt;&lt;Cite&gt;&lt;Author&gt;Feinstein&lt;/Author&gt;&lt;Year&gt;2002&lt;/Year&gt;&lt;RecNum&gt;361&lt;/RecNum&gt;&lt;record&gt;&lt;rec-number&gt;361&lt;/rec-number&gt;&lt;foreign-keys&gt;&lt;key app="EN" db-id="t0tw0zzvgt0wf4erero5steu5rx5tpas22wa" timestamp="1477301883"&gt;361&lt;/key&gt;&lt;/foreign-keys&gt;&lt;ref-type name="Journal Article"&gt;17&lt;/ref-type&gt;&lt;contributors&gt;&lt;authors&gt;&lt;author&gt;Feinstein, Craig A&lt;/author&gt;&lt;/authors&gt;&lt;/contributors&gt;&lt;titles&gt;&lt;title&gt;Seasonality of deaths in the US by age and cause&lt;/title&gt;&lt;secondary-title&gt;Demographic Research&lt;/secondary-title&gt;&lt;/titles&gt;&lt;periodical&gt;&lt;full-title&gt;Demographic Research&lt;/full-title&gt;&lt;/periodical&gt;&lt;pages&gt;469-486&lt;/pages&gt;&lt;volume&gt;6&lt;/volume&gt;&lt;number&gt;17&lt;/number&gt;&lt;dates&gt;&lt;year&gt;2002&lt;/year&gt;&lt;/dates&gt;&lt;urls&gt;&lt;/urls&gt;&lt;/record&gt;&lt;/Cite&gt;&lt;/EndNote&gt;</w:instrText>
       </w:r>
-      <w:ins w:id="41" w:author="Parks, Robbie M" w:date="2017-01-06T17:03:00Z">
+      <w:ins w:id="44" w:author="Parks, Robbie M" w:date="2017-01-06T17:03:00Z">
         <w:r>
           <w:rPr>
             <w:rFonts w:ascii="Times New Roman" w:hAnsi="Times New Roman"/>
@@ -7478,7 +7507,7 @@
         </w:rPr>
         <w:t>7,28</w:t>
       </w:r>
-      <w:ins w:id="42" w:author="Parks, Robbie M" w:date="2017-01-06T17:03:00Z">
+      <w:ins w:id="45" w:author="Parks, Robbie M" w:date="2017-01-06T17:03:00Z">
         <w:r>
           <w:rPr>
             <w:rFonts w:ascii="Times New Roman" w:hAnsi="Times New Roman"/>
@@ -7488,20 +7517,20 @@
           <w:fldChar w:fldCharType="end"/>
         </w:r>
       </w:ins>
-      <w:commentRangeEnd w:id="35"/>
-      <w:ins w:id="43" w:author="Parks, Robbie M" w:date="2017-01-06T17:06:00Z">
+      <w:commentRangeEnd w:id="38"/>
+      <w:ins w:id="46" w:author="Parks, Robbie M" w:date="2017-01-06T17:06:00Z">
         <w:r>
           <w:rPr>
             <w:rStyle w:val="CommentReference"/>
             <w:rFonts w:asciiTheme="minorHAnsi" w:eastAsiaTheme="minorHAnsi" w:hAnsiTheme="minorHAnsi" w:cstheme="minorBidi"/>
           </w:rPr>
-          <w:commentReference w:id="35"/>
+          <w:commentReference w:id="38"/>
         </w:r>
       </w:ins>
-      <w:commentRangeStart w:id="44"/>
-      <w:commentRangeStart w:id="45"/>
-      <w:commentRangeStart w:id="46"/>
-      <w:del w:id="47" w:author="Parks, Robbie M" w:date="2017-01-06T17:03:00Z">
+      <w:commentRangeStart w:id="47"/>
+      <w:commentRangeStart w:id="48"/>
+      <w:commentRangeStart w:id="49"/>
+      <w:del w:id="50" w:author="Parks, Robbie M" w:date="2017-01-06T17:03:00Z">
         <w:r>
           <w:rPr>
             <w:rFonts w:ascii="Times New Roman" w:hAnsi="Times New Roman"/>
@@ -7519,7 +7548,7 @@
           <w:delText xml:space="preserve"> be related to the </w:delText>
         </w:r>
       </w:del>
-      <w:del w:id="48" w:author="Parks, Robbie M" w:date="2017-01-06T14:24:00Z">
+      <w:del w:id="51" w:author="Parks, Robbie M" w:date="2017-01-06T14:24:00Z">
         <w:r>
           <w:rPr>
             <w:rFonts w:ascii="Times New Roman" w:hAnsi="Times New Roman"/>
@@ -7537,7 +7566,7 @@
           <w:delText xml:space="preserve"> </w:delText>
         </w:r>
       </w:del>
-      <w:del w:id="49" w:author="Parks, Robbie M" w:date="2017-01-06T17:03:00Z">
+      <w:del w:id="52" w:author="Parks, Robbie M" w:date="2017-01-06T17:03:00Z">
         <w:r>
           <w:rPr>
             <w:rFonts w:ascii="Times New Roman" w:hAnsi="Times New Roman"/>
@@ -7547,7 +7576,7 @@
           <w:delText>reduction of death</w:delText>
         </w:r>
       </w:del>
-      <w:del w:id="50" w:author="Parks, Robbie M" w:date="2017-01-06T14:24:00Z">
+      <w:del w:id="53" w:author="Parks, Robbie M" w:date="2017-01-06T14:24:00Z">
         <w:r>
           <w:rPr>
             <w:rFonts w:ascii="Times New Roman" w:hAnsi="Times New Roman"/>
@@ -7605,7 +7634,7 @@
           <w:delText xml:space="preserve"> </w:delText>
         </w:r>
       </w:del>
-      <w:del w:id="51" w:author="Parks, Robbie M" w:date="2017-01-06T13:50:00Z">
+      <w:del w:id="54" w:author="Parks, Robbie M" w:date="2017-01-06T13:50:00Z">
         <w:r>
           <w:rPr>
             <w:rFonts w:ascii="Times New Roman" w:hAnsi="Times New Roman"/>
@@ -7623,7 +7652,7 @@
           <w:delText xml:space="preserve"> </w:delText>
         </w:r>
       </w:del>
-      <w:del w:id="52" w:author="Parks, Robbie M" w:date="2017-01-06T14:24:00Z">
+      <w:del w:id="55" w:author="Parks, Robbie M" w:date="2017-01-06T14:24:00Z">
         <w:r>
           <w:rPr>
             <w:rFonts w:ascii="Times New Roman" w:hAnsi="Times New Roman"/>
@@ -7649,7 +7678,7 @@
           <w:delText xml:space="preserve"> </w:delText>
         </w:r>
       </w:del>
-      <w:del w:id="53" w:author="Parks, Robbie M" w:date="2017-01-06T13:50:00Z">
+      <w:del w:id="56" w:author="Parks, Robbie M" w:date="2017-01-06T13:50:00Z">
         <w:r>
           <w:rPr>
             <w:rFonts w:ascii="Times New Roman" w:hAnsi="Times New Roman"/>
@@ -7667,7 +7696,7 @@
           <w:delText xml:space="preserve"> </w:delText>
         </w:r>
       </w:del>
-      <w:del w:id="54" w:author="Parks, Robbie M" w:date="2017-01-06T14:24:00Z">
+      <w:del w:id="57" w:author="Parks, Robbie M" w:date="2017-01-06T14:24:00Z">
         <w:r>
           <w:rPr>
             <w:rFonts w:ascii="Times New Roman" w:hAnsi="Times New Roman"/>
@@ -7716,7 +7745,7 @@
           </w:rPr>
           <w:delText xml:space="preserve"> </w:delText>
         </w:r>
-        <w:commentRangeStart w:id="55"/>
+        <w:commentRangeStart w:id="58"/>
         <w:r>
           <w:rPr>
             <w:rFonts w:ascii="Times New Roman" w:hAnsi="Times New Roman"/>
@@ -7725,13 +7754,13 @@
           </w:rPr>
           <w:delText>(?)</w:delText>
         </w:r>
-        <w:commentRangeEnd w:id="55"/>
+        <w:commentRangeEnd w:id="58"/>
         <w:r>
           <w:rPr>
             <w:rStyle w:val="CommentReference"/>
             <w:rFonts w:asciiTheme="minorHAnsi" w:eastAsiaTheme="minorHAnsi" w:hAnsiTheme="minorHAnsi" w:cstheme="minorBidi"/>
           </w:rPr>
-          <w:commentReference w:id="55"/>
+          <w:commentReference w:id="58"/>
         </w:r>
         <w:r>
           <w:rPr>
@@ -7742,7 +7771,7 @@
           <w:delText>.</w:delText>
         </w:r>
       </w:del>
-      <w:del w:id="56" w:author="Parks, Robbie M" w:date="2017-01-06T17:03:00Z">
+      <w:del w:id="59" w:author="Parks, Robbie M" w:date="2017-01-06T17:03:00Z">
         <w:r>
           <w:rPr>
             <w:rFonts w:ascii="Times New Roman" w:hAnsi="Times New Roman"/>
@@ -7785,29 +7814,29 @@
           </w:rPr>
           <w:fldChar w:fldCharType="end"/>
         </w:r>
-        <w:commentRangeEnd w:id="44"/>
-        <w:commentRangeEnd w:id="46"/>
+        <w:commentRangeEnd w:id="47"/>
+        <w:commentRangeEnd w:id="48"/>
         <w:r>
           <w:rPr>
             <w:rStyle w:val="CommentReference"/>
             <w:rFonts w:asciiTheme="minorHAnsi" w:eastAsiaTheme="minorHAnsi" w:hAnsiTheme="minorHAnsi" w:cstheme="minorBidi"/>
           </w:rPr>
-          <w:commentReference w:id="46"/>
+          <w:commentReference w:id="47"/>
         </w:r>
         <w:r>
           <w:rPr>
             <w:rStyle w:val="CommentReference"/>
             <w:rFonts w:asciiTheme="minorHAnsi" w:eastAsiaTheme="minorHAnsi" w:hAnsiTheme="minorHAnsi" w:cstheme="minorBidi"/>
           </w:rPr>
-          <w:commentReference w:id="44"/>
+          <w:commentReference w:id="48"/>
         </w:r>
-        <w:commentRangeEnd w:id="45"/>
+        <w:commentRangeEnd w:id="49"/>
         <w:r>
           <w:rPr>
             <w:rStyle w:val="CommentReference"/>
             <w:rFonts w:asciiTheme="minorHAnsi" w:eastAsiaTheme="minorHAnsi" w:hAnsiTheme="minorHAnsi" w:cstheme="minorBidi"/>
           </w:rPr>
-          <w:commentReference w:id="45"/>
+          <w:commentReference w:id="49"/>
         </w:r>
         <w:r>
           <w:rPr>
@@ -7842,7 +7871,7 @@
         </w:rPr>
         <w:t xml:space="preserve">of </w:t>
       </w:r>
-      <w:ins w:id="57" w:author="Parks, Robbie M" w:date="2017-01-06T16:02:00Z">
+      <w:ins w:id="60" w:author="Parks, Robbie M" w:date="2017-01-06T16:02:00Z">
         <w:r>
           <w:rPr>
             <w:rFonts w:ascii="Times New Roman" w:hAnsi="Times New Roman"/>
@@ -7939,7 +7968,7 @@
       <w:pPr>
         <w:spacing w:after="0" w:line="480" w:lineRule="auto"/>
         <w:rPr>
-          <w:ins w:id="58" w:author="Parks, Robbie M" w:date="2017-01-04T15:49:00Z"/>
+          <w:ins w:id="61" w:author="Parks, Robbie M" w:date="2017-01-04T15:49:00Z"/>
           <w:rFonts w:ascii="Times New Roman" w:hAnsi="Times New Roman"/>
           <w:sz w:val="24"/>
           <w:szCs w:val="24"/>
@@ -8306,15 +8335,7 @@
           <w:szCs w:val="24"/>
         </w:rPr>
         <w:lastRenderedPageBreak/>
-        <w:t>emergency care</w:t>
-      </w:r>
-      <w:r>
-        <w:rPr>
-          <w:rFonts w:ascii="Times New Roman" w:hAnsi="Times New Roman"/>
-          <w:sz w:val="24"/>
-          <w:szCs w:val="24"/>
-        </w:rPr>
-        <w:t xml:space="preserve">, </w:t>
+        <w:t xml:space="preserve">emergency care, </w:t>
       </w:r>
       <w:r>
         <w:rPr>
@@ -8420,7 +8441,15 @@
           <w:sz w:val="24"/>
           <w:szCs w:val="24"/>
         </w:rPr>
-        <w:t xml:space="preserve"> in-house cameras, and personal sensors</w:t>
+        <w:t xml:space="preserve"> in-house cameras, and personal sensors </w:t>
+      </w:r>
+      <w:r>
+        <w:rPr>
+          <w:rFonts w:ascii="Times New Roman" w:hAnsi="Times New Roman"/>
+          <w:sz w:val="24"/>
+          <w:szCs w:val="24"/>
+        </w:rPr>
+        <w:t>also provide an opportunity to</w:t>
       </w:r>
       <w:r>
         <w:rPr>
@@ -8436,7 +8465,63 @@
           <w:sz w:val="24"/>
           <w:szCs w:val="24"/>
         </w:rPr>
-        <w:t>also provide an opportunity to</w:t>
+        <w:t>enhance care for the</w:t>
+      </w:r>
+      <w:r>
+        <w:rPr>
+          <w:rFonts w:ascii="Times New Roman" w:hAnsi="Times New Roman"/>
+          <w:sz w:val="24"/>
+          <w:szCs w:val="24"/>
+        </w:rPr>
+        <w:t xml:space="preserve"> older, more vulnerable groups in the population</w:t>
+      </w:r>
+      <w:r>
+        <w:rPr>
+          <w:rFonts w:ascii="Times New Roman" w:hAnsi="Times New Roman"/>
+          <w:sz w:val="24"/>
+          <w:szCs w:val="24"/>
+        </w:rPr>
+        <w:t xml:space="preserve">. This </w:t>
+      </w:r>
+      <w:r>
+        <w:rPr>
+          <w:rFonts w:ascii="Times New Roman" w:hAnsi="Times New Roman"/>
+          <w:sz w:val="24"/>
+          <w:szCs w:val="24"/>
+        </w:rPr>
+        <w:t>technology may</w:t>
+      </w:r>
+      <w:r>
+        <w:rPr>
+          <w:rFonts w:ascii="Times New Roman" w:hAnsi="Times New Roman"/>
+          <w:sz w:val="24"/>
+          <w:szCs w:val="24"/>
+        </w:rPr>
+        <w:t xml:space="preserve"> be</w:t>
+      </w:r>
+      <w:r>
+        <w:rPr>
+          <w:rFonts w:ascii="Times New Roman" w:hAnsi="Times New Roman"/>
+          <w:sz w:val="24"/>
+          <w:szCs w:val="24"/>
+        </w:rPr>
+        <w:t xml:space="preserve"> especially </w:t>
+      </w:r>
+      <w:r>
+        <w:rPr>
+          <w:rFonts w:ascii="Times New Roman" w:hAnsi="Times New Roman"/>
+          <w:sz w:val="24"/>
+          <w:szCs w:val="24"/>
+        </w:rPr>
+        <w:t xml:space="preserve">useful </w:t>
+      </w:r>
+      <w:r>
+        <w:rPr>
+          <w:rFonts w:ascii="Times New Roman" w:hAnsi="Times New Roman"/>
+          <w:sz w:val="24"/>
+          <w:szCs w:val="24"/>
+        </w:rPr>
+        <w:t>during winter when</w:t>
       </w:r>
       <w:r>
         <w:rPr>
@@ -8452,78 +8537,6 @@
           <w:sz w:val="24"/>
           <w:szCs w:val="24"/>
         </w:rPr>
-        <w:t>enhance care for the</w:t>
-      </w:r>
-      <w:r>
-        <w:rPr>
-          <w:rFonts w:ascii="Times New Roman" w:hAnsi="Times New Roman"/>
-          <w:sz w:val="24"/>
-          <w:szCs w:val="24"/>
-        </w:rPr>
-        <w:t xml:space="preserve"> older, more vulnerable groups in the population</w:t>
-      </w:r>
-      <w:r>
-        <w:rPr>
-          <w:rFonts w:ascii="Times New Roman" w:hAnsi="Times New Roman"/>
-          <w:sz w:val="24"/>
-          <w:szCs w:val="24"/>
-        </w:rPr>
-        <w:t xml:space="preserve">. This </w:t>
-      </w:r>
-      <w:r>
-        <w:rPr>
-          <w:rFonts w:ascii="Times New Roman" w:hAnsi="Times New Roman"/>
-          <w:sz w:val="24"/>
-          <w:szCs w:val="24"/>
-        </w:rPr>
-        <w:t>technology may</w:t>
-      </w:r>
-      <w:r>
-        <w:rPr>
-          <w:rFonts w:ascii="Times New Roman" w:hAnsi="Times New Roman"/>
-          <w:sz w:val="24"/>
-          <w:szCs w:val="24"/>
-        </w:rPr>
-        <w:t xml:space="preserve"> be</w:t>
-      </w:r>
-      <w:r>
-        <w:rPr>
-          <w:rFonts w:ascii="Times New Roman" w:hAnsi="Times New Roman"/>
-          <w:sz w:val="24"/>
-          <w:szCs w:val="24"/>
-        </w:rPr>
-        <w:t xml:space="preserve"> especially </w:t>
-      </w:r>
-      <w:r>
-        <w:rPr>
-          <w:rFonts w:ascii="Times New Roman" w:hAnsi="Times New Roman"/>
-          <w:sz w:val="24"/>
-          <w:szCs w:val="24"/>
-        </w:rPr>
-        <w:t xml:space="preserve">useful </w:t>
-      </w:r>
-      <w:r>
-        <w:rPr>
-          <w:rFonts w:ascii="Times New Roman" w:hAnsi="Times New Roman"/>
-          <w:sz w:val="24"/>
-          <w:szCs w:val="24"/>
-        </w:rPr>
-        <w:t>during winter when</w:t>
-      </w:r>
-      <w:r>
-        <w:rPr>
-          <w:rFonts w:ascii="Times New Roman" w:hAnsi="Times New Roman"/>
-          <w:sz w:val="24"/>
-          <w:szCs w:val="24"/>
-        </w:rPr>
-        <w:t xml:space="preserve"> </w:t>
-      </w:r>
-      <w:r>
-        <w:rPr>
-          <w:rFonts w:ascii="Times New Roman" w:hAnsi="Times New Roman"/>
-          <w:sz w:val="24"/>
-          <w:szCs w:val="24"/>
-        </w:rPr>
         <w:t>the elderly have fewer social interactions.</w:t>
       </w:r>
       <w:r>
@@ -8608,7 +8621,7 @@
         </w:rPr>
         <w:t>increases the within- and between-season weather variability</w:t>
       </w:r>
-      <w:ins w:id="59" w:author="Parks, Robbie M" w:date="2017-01-06T16:15:00Z">
+      <w:ins w:id="62" w:author="Parks, Robbie M" w:date="2017-01-06T16:15:00Z">
         <w:r>
           <w:rPr>
             <w:rFonts w:ascii="Times New Roman" w:hAnsi="Times New Roman"/>
@@ -8815,7 +8828,7 @@
         </w:rPr>
         <w:t xml:space="preserve"> We inferred monthly population counts through linear interpolation, assigning each yearly count to July.</w:t>
       </w:r>
-      <w:ins w:id="60" w:author="Majid" w:date="2017-01-05T13:33:00Z">
+      <w:ins w:id="63" w:author="Majid" w:date="2017-01-05T13:33:00Z">
         <w:r>
           <w:rPr>
             <w:rFonts w:ascii="Times New Roman" w:hAnsi="Times New Roman"/>
@@ -12590,7 +12603,7 @@
         </w:rPr>
         <w:t xml:space="preserve">. Age groups with significant 12-month periodicity for the entire period and for </w:t>
       </w:r>
-      <w:del w:id="61" w:author="Parks, Robbie M" w:date="2017-01-06T14:28:00Z">
+      <w:del w:id="64" w:author="Parks, Robbie M" w:date="2017-01-06T14:28:00Z">
         <w:r>
           <w:rPr>
             <w:rFonts w:ascii="Times New Roman" w:hAnsi="Times New Roman"/>
@@ -12601,7 +12614,7 @@
           <w:delText>each period split into 2</w:delText>
         </w:r>
       </w:del>
-      <w:ins w:id="62" w:author="Parks, Robbie M" w:date="2017-01-06T14:28:00Z">
+      <w:ins w:id="65" w:author="Parks, Robbie M" w:date="2017-01-06T14:28:00Z">
         <w:r>
           <w:rPr>
             <w:rFonts w:ascii="Times New Roman" w:hAnsi="Times New Roman"/>
@@ -12721,7 +12734,7 @@
           <w:szCs w:val="24"/>
         </w:rPr>
       </w:pPr>
-      <w:bookmarkStart w:id="63" w:name="_Ref468360496"/>
+      <w:bookmarkStart w:id="66" w:name="_Ref468360496"/>
       <w:r>
         <w:rPr>
           <w:rFonts w:ascii="Times New Roman" w:hAnsi="Times New Roman"/>
@@ -12733,7 +12746,7 @@
         <w:lastRenderedPageBreak/>
         <w:t xml:space="preserve">Figure </w:t>
       </w:r>
-      <w:bookmarkEnd w:id="63"/>
+      <w:bookmarkEnd w:id="66"/>
       <w:r>
         <w:rPr>
           <w:rFonts w:ascii="Times New Roman" w:hAnsi="Times New Roman"/>
@@ -12895,7 +12908,7 @@
 
 <file path=word/comments.xml><?xml version="1.0" encoding="utf-8"?>
 <w:comments xmlns:wpc="http://schemas.microsoft.com/office/word/2010/wordprocessingCanvas" xmlns:mo="http://schemas.microsoft.com/office/mac/office/2008/main" xmlns:mc="http://schemas.openxmlformats.org/markup-compatibility/2006" xmlns:mv="urn:schemas-microsoft-com:mac:vml" xmlns:o="urn:schemas-microsoft-com:office:office" xmlns:r="http://schemas.openxmlformats.org/officeDocument/2006/relationships" xmlns:m="http://schemas.openxmlformats.org/officeDocument/2006/math" xmlns:v="urn:schemas-microsoft-com:vml" xmlns:wp14="http://schemas.microsoft.com/office/word/2010/wordprocessingDrawing" xmlns:wp="http://schemas.openxmlformats.org/drawingml/2006/wordprocessingDrawing" xmlns:w10="urn:schemas-microsoft-com:office:word" xmlns:w="http://schemas.openxmlformats.org/wordprocessingml/2006/main" xmlns:w14="http://schemas.microsoft.com/office/word/2010/wordml" xmlns:w15="http://schemas.microsoft.com/office/word/2012/wordml" xmlns:wpg="http://schemas.microsoft.com/office/word/2010/wordprocessingGroup" xmlns:wpi="http://schemas.microsoft.com/office/word/2010/wordprocessingInk" xmlns:wne="http://schemas.microsoft.com/office/word/2006/wordml" xmlns:wps="http://schemas.microsoft.com/office/word/2010/wordprocessingShape" mc:Ignorable="w14 w15 wp14">
-  <w:comment w:id="34" w:author="Parks, Robbie M" w:date="2017-01-06T17:05:00Z" w:initials="PRM">
+  <w:comment w:id="17" w:author="Parks, Robbie M" w:date="2017-01-09T18:15:00Z" w:initials="PRM">
     <w:p>
       <w:pPr>
         <w:pStyle w:val="CommentText"/>
@@ -12907,11 +12920,11 @@
         <w:annotationRef/>
       </w:r>
       <w:r>
-        <w:t>Feinstein’s analysis showed that ‘respiratory’ conditions drove a large part of the seasonality in 0-4 children.</w:t>
+        <w:t>Majid to finish</w:t>
       </w:r>
     </w:p>
   </w:comment>
-  <w:comment w:id="35" w:author="Parks, Robbie M" w:date="2017-01-06T17:06:00Z" w:initials="PRM">
+  <w:comment w:id="20" w:author="Parks, Robbie M" w:date="2017-01-09T18:16:00Z" w:initials="PRM">
     <w:p>
       <w:pPr>
         <w:pStyle w:val="CommentText"/>
@@ -12923,11 +12936,19 @@
         <w:annotationRef/>
       </w:r>
       <w:r>
-        <w:t>I’m also confused by the neonatal logic. Wouldn’t fewer neonatal deaths cause an increase in seasonality, as there would be more deaths from other, more seasonal, causes?</w:t>
+        <w:t xml:space="preserve">I tried to address your comment here. I wasn’t </w:t>
+      </w:r>
+      <w:proofErr w:type="gramStart"/>
+      <w:r>
+        <w:t>really sure</w:t>
+      </w:r>
+      <w:proofErr w:type="gramEnd"/>
+      <w:r>
+        <w:t xml:space="preserve"> what you meant to be honest.</w:t>
       </w:r>
     </w:p>
   </w:comment>
-  <w:comment w:id="55" w:author="Parks, Robbie M" w:date="2017-01-06T13:51:00Z" w:initials="PRM">
+  <w:comment w:id="37" w:author="Parks, Robbie M" w:date="2017-01-06T17:05:00Z" w:initials="PRM">
     <w:p>
       <w:pPr>
         <w:pStyle w:val="CommentText"/>
@@ -12939,11 +12960,11 @@
         <w:annotationRef/>
       </w:r>
       <w:r>
-        <w:t>Must find reference for this</w:t>
+        <w:t>Feinstein’s analysis showed that ‘respiratory’ conditions drove a large part of the seasonality in 0-4 children.</w:t>
       </w:r>
     </w:p>
   </w:comment>
-  <w:comment w:id="46" w:author="Parks, Robbie M" w:date="2017-01-06T16:54:00Z" w:initials="PRM">
+  <w:comment w:id="38" w:author="Parks, Robbie M" w:date="2017-01-06T17:06:00Z" w:initials="PRM">
     <w:p>
       <w:pPr>
         <w:pStyle w:val="CommentText"/>
@@ -12955,11 +12976,11 @@
         <w:annotationRef/>
       </w:r>
       <w:r>
-        <w:t>I am confused. Wouldn’t a reduction in neonatal deaths cause seasonality to increase?</w:t>
+        <w:t>I’m also confused by the neonatal logic. Wouldn’t fewer neonatal deaths cause an increase in seasonality, as there would be more deaths from other, more seasonal, causes?</w:t>
       </w:r>
     </w:p>
   </w:comment>
-  <w:comment w:id="44" w:author="Majid" w:date="2017-01-05T14:45:00Z" w:initials="M">
+  <w:comment w:id="58" w:author="Parks, Robbie M" w:date="2017-01-06T13:51:00Z" w:initials="PRM">
     <w:p>
       <w:pPr>
         <w:pStyle w:val="CommentText"/>
@@ -12971,11 +12992,43 @@
         <w:annotationRef/>
       </w:r>
       <w:r>
-        <w:t>can you please check the share of under five deaths that were neonatal (in the first month of life) in 1980 versus in 2010?</w:t>
+        <w:t>Must find reference for this</w:t>
       </w:r>
     </w:p>
   </w:comment>
-  <w:comment w:id="45" w:author="Parks, Robbie M" w:date="2017-01-06T09:51:00Z" w:initials="PRM">
+  <w:comment w:id="47" w:author="Parks, Robbie M" w:date="2017-01-06T16:54:00Z" w:initials="PRM">
+    <w:p>
+      <w:pPr>
+        <w:pStyle w:val="CommentText"/>
+      </w:pPr>
+      <w:r>
+        <w:rPr>
+          <w:rStyle w:val="CommentReference"/>
+        </w:rPr>
+        <w:annotationRef/>
+      </w:r>
+      <w:r>
+        <w:t>I am confused. Wouldn’t a reduction in neonatal deaths cause seasonality to increase?</w:t>
+      </w:r>
+    </w:p>
+  </w:comment>
+  <w:comment w:id="48" w:author="Majid" w:date="2017-01-05T14:45:00Z" w:initials="M">
+    <w:p>
+      <w:pPr>
+        <w:pStyle w:val="CommentText"/>
+      </w:pPr>
+      <w:r>
+        <w:rPr>
+          <w:rStyle w:val="CommentReference"/>
+        </w:rPr>
+        <w:annotationRef/>
+      </w:r>
+      <w:r>
+        <w:t>can you please check the share of under five deaths that were neonatal (in the first month of life) in 1980 versus in 2010?</w:t>
+      </w:r>
+    </w:p>
+  </w:comment>
+  <w:comment w:id="49" w:author="Parks, Robbie M" w:date="2017-01-06T09:51:00Z" w:initials="PRM">
     <w:p>
       <w:pPr>
         <w:pStyle w:val="CommentText"/>
@@ -12996,6 +13049,8 @@
 
 <file path=word/commentsExtended.xml><?xml version="1.0" encoding="utf-8"?>
 <w15:commentsEx xmlns:wpc="http://schemas.microsoft.com/office/word/2010/wordprocessingCanvas" xmlns:mo="http://schemas.microsoft.com/office/mac/office/2008/main" xmlns:mc="http://schemas.openxmlformats.org/markup-compatibility/2006" xmlns:mv="urn:schemas-microsoft-com:mac:vml" xmlns:o="urn:schemas-microsoft-com:office:office" xmlns:r="http://schemas.openxmlformats.org/officeDocument/2006/relationships" xmlns:m="http://schemas.openxmlformats.org/officeDocument/2006/math" xmlns:v="urn:schemas-microsoft-com:vml" xmlns:wp14="http://schemas.microsoft.com/office/word/2010/wordprocessingDrawing" xmlns:wp="http://schemas.openxmlformats.org/drawingml/2006/wordprocessingDrawing" xmlns:w10="urn:schemas-microsoft-com:office:word" xmlns:w="http://schemas.openxmlformats.org/wordprocessingml/2006/main" xmlns:w14="http://schemas.microsoft.com/office/word/2010/wordml" xmlns:w15="http://schemas.microsoft.com/office/word/2012/wordml" xmlns:wpg="http://schemas.microsoft.com/office/word/2010/wordprocessingGroup" xmlns:wpi="http://schemas.microsoft.com/office/word/2010/wordprocessingInk" xmlns:wne="http://schemas.microsoft.com/office/word/2006/wordml" xmlns:wps="http://schemas.microsoft.com/office/word/2010/wordprocessingShape" mc:Ignorable="w14 w15 wp14">
+  <w15:commentEx w15:paraId="3DDBB18E" w15:done="0"/>
+  <w15:commentEx w15:paraId="68130816" w15:done="0"/>
   <w15:commentEx w15:paraId="7FE97003" w15:done="0"/>
   <w15:commentEx w15:paraId="3F59D732" w15:done="0"/>
   <w15:commentEx w15:paraId="6AA9F8D6" w15:done="0"/>
@@ -14375,6 +14430,7 @@
   <w:style w:type="character" w:default="1" w:styleId="DefaultParagraphFont">
     <w:name w:val="Default Paragraph Font"/>
     <w:uiPriority w:val="1"/>
+    <w:semiHidden/>
     <w:unhideWhenUsed/>
   </w:style>
   <w:style w:type="table" w:default="1" w:styleId="TableNormal">
@@ -14942,7 +14998,7 @@
 </file>
 
 <file path=customXml/itemProps1.xml><?xml version="1.0" encoding="utf-8"?>
-<ds:datastoreItem xmlns:ds="http://schemas.openxmlformats.org/officeDocument/2006/customXml" ds:itemID="{15A6B096-02C2-0847-B876-1AA2349865F2}">
+<ds:datastoreItem xmlns:ds="http://schemas.openxmlformats.org/officeDocument/2006/customXml" ds:itemID="{1A1C86D2-AA83-4548-AAA3-94B4329E0BF7}">
   <ds:schemaRefs>
     <ds:schemaRef ds:uri="http://schemas.openxmlformats.org/officeDocument/2006/bibliography"/>
   </ds:schemaRefs>
